--- a/docs/paper_innovare.docx
+++ b/docs/paper_innovare.docx
@@ -3,15 +3,811 @@
 <w:document xmlns:wpc="http://schemas.microsoft.com/office/word/2010/wordprocessingCanvas" xmlns:cx="http://schemas.microsoft.com/office/drawing/2014/chartex" xmlns:cx1="http://schemas.microsoft.com/office/drawing/2015/9/8/chartex" xmlns:cx2="http://schemas.microsoft.com/office/drawing/2015/10/21/chartex" xmlns:cx3="http://schemas.microsoft.com/office/drawing/2016/5/9/chartex" xmlns:cx4="http://schemas.microsoft.com/office/drawing/2016/5/10/chartex" xmlns:cx5="http://schemas.microsoft.com/office/drawing/2016/5/11/chartex" xmlns:cx6="http://schemas.microsoft.com/office/drawing/2016/5/12/chartex" xmlns:cx7="http://schemas.microsoft.com/office/drawing/2016/5/13/chartex" xmlns:cx8="http://schemas.microsoft.com/office/drawing/2016/5/14/chartex" xmlns:mc="http://schemas.openxmlformats.org/markup-compatibility/2006" xmlns:aink="http://schemas.microsoft.com/office/drawing/2016/ink" xmlns:am3d="http://schemas.microsoft.com/office/drawing/2017/model3d" xmlns:o="urn:schemas-microsoft-com:office:office" xmlns:oel="http://schemas.microsoft.com/office/2019/extlst" xmlns:r="http://schemas.openxmlformats.org/officeDocument/2006/relationships" xmlns:m="http://schemas.openxmlformats.org/officeDocument/2006/math" xmlns:v="urn:schemas-microsoft-com:vml" xmlns:wp14="http://schemas.microsoft.com/office/word/2010/wordprocessingDrawing" xmlns:wp="http://schemas.openxmlformats.org/drawingml/2006/wordprocessingDrawing" xmlns:w10="urn:schemas-microsoft-com:office:word" xmlns:w="http://schemas.openxmlformats.org/wordprocessingml/2006/main" xmlns:w14="http://schemas.microsoft.com/office/word/2010/wordml" xmlns:w15="http://schemas.microsoft.com/office/word/2012/wordml" xmlns:w16cex="http://schemas.microsoft.com/office/word/2018/wordml/cex" xmlns:w16cid="http://schemas.microsoft.com/office/word/2016/wordml/cid" xmlns:w16="http://schemas.microsoft.com/office/word/2018/wordml" xmlns:w16du="http://schemas.microsoft.com/office/word/2023/wordml/word16du" xmlns:w16sdtdh="http://schemas.microsoft.com/office/word/2020/wordml/sdtdatahash" xmlns:w16sdtfl="http://schemas.microsoft.com/office/word/2024/wordml/sdtformatlock" xmlns:w16se="http://schemas.microsoft.com/office/word/2015/wordml/symex" xmlns:wpg="http://schemas.microsoft.com/office/word/2010/wordprocessingGroup" xmlns:wpi="http://schemas.microsoft.com/office/word/2010/wordprocessingInk" xmlns:wne="http://schemas.microsoft.com/office/word/2006/wordml" xmlns:wps="http://schemas.microsoft.com/office/word/2010/wordprocessingShape" mc:Ignorable="w14 w15 w16se w16cid w16 w16cex w16sdtdh w16sdtfl w16du wp14">
   <w:body>
     <w:p>
+      <w:pPr>
+        <w:pStyle w:val="Heading1"/>
+        <w:jc w:val="both"/>
+      </w:pPr>
       <w:r>
         <w:t>Title:</w:t>
       </w:r>
+      <w:r>
+        <w:t xml:space="preserve"> </w:t>
+      </w:r>
+      <w:proofErr w:type="spellStart"/>
+      <w:r>
+        <w:t>Tendencias</w:t>
+      </w:r>
+      <w:proofErr w:type="spellEnd"/>
+      <w:r>
+        <w:t xml:space="preserve"> de la </w:t>
+      </w:r>
+      <w:proofErr w:type="spellStart"/>
+      <w:r>
+        <w:t>mortalidad</w:t>
+      </w:r>
+      <w:proofErr w:type="spellEnd"/>
+      <w:r>
+        <w:t xml:space="preserve"> </w:t>
+      </w:r>
+      <w:proofErr w:type="spellStart"/>
+      <w:r>
+        <w:t>en</w:t>
+      </w:r>
+      <w:proofErr w:type="spellEnd"/>
+      <w:r>
+        <w:t xml:space="preserve"> </w:t>
+      </w:r>
+      <w:proofErr w:type="spellStart"/>
+      <w:r>
+        <w:t>menores</w:t>
+      </w:r>
+      <w:proofErr w:type="spellEnd"/>
+      <w:r>
+        <w:t xml:space="preserve"> de </w:t>
+      </w:r>
+      <w:proofErr w:type="spellStart"/>
+      <w:r>
+        <w:t>cinco</w:t>
+      </w:r>
+      <w:proofErr w:type="spellEnd"/>
+      <w:r>
+        <w:t xml:space="preserve"> </w:t>
+      </w:r>
+      <w:proofErr w:type="spellStart"/>
+      <w:r>
+        <w:t>años</w:t>
+      </w:r>
+      <w:proofErr w:type="spellEnd"/>
+      <w:r>
+        <w:t xml:space="preserve"> a </w:t>
+      </w:r>
+      <w:proofErr w:type="spellStart"/>
+      <w:r>
+        <w:t>nivel</w:t>
+      </w:r>
+      <w:proofErr w:type="spellEnd"/>
+      <w:r>
+        <w:t xml:space="preserve"> </w:t>
+      </w:r>
+      <w:proofErr w:type="spellStart"/>
+      <w:r>
+        <w:t>subnacional</w:t>
+      </w:r>
+      <w:proofErr w:type="spellEnd"/>
+      <w:r>
+        <w:t xml:space="preserve"> </w:t>
+      </w:r>
+      <w:proofErr w:type="spellStart"/>
+      <w:r>
+        <w:t>en</w:t>
+      </w:r>
+      <w:proofErr w:type="spellEnd"/>
+      <w:r>
+        <w:t xml:space="preserve"> Honduras, Guatemala y Colombia</w:t>
+      </w:r>
+    </w:p>
+    <w:p/>
+    <w:p>
+      <w:pPr>
+        <w:pStyle w:val="Heading2"/>
+      </w:pPr>
+      <w:r>
+        <w:t>Author:</w:t>
+      </w:r>
+      <w:r>
+        <w:t xml:space="preserve"> Quijano-Angarita, Alvaro</w:t>
+      </w:r>
+    </w:p>
+    <w:p/>
+    <w:p>
+      <w:pPr>
+        <w:pStyle w:val="Heading2"/>
+      </w:pPr>
+      <w:proofErr w:type="spellStart"/>
+      <w:r>
+        <w:t>Resume</w:t>
+      </w:r>
+      <w:r>
+        <w:t>n</w:t>
+      </w:r>
+      <w:proofErr w:type="spellEnd"/>
+    </w:p>
+    <w:p/>
+    <w:p>
+      <w:pPr>
+        <w:pStyle w:val="Heading2"/>
+      </w:pPr>
+      <w:proofErr w:type="spellStart"/>
+      <w:r>
+        <w:t>Introducción</w:t>
+      </w:r>
+      <w:proofErr w:type="spellEnd"/>
+    </w:p>
+    <w:p/>
+    <w:p>
+      <w:pPr>
+        <w:pStyle w:val="Heading2"/>
+      </w:pPr>
+      <w:proofErr w:type="spellStart"/>
+      <w:r>
+        <w:t>Métodos</w:t>
+      </w:r>
+      <w:proofErr w:type="spellEnd"/>
+    </w:p>
+    <w:p/>
+    <w:p>
+      <w:pPr>
+        <w:pStyle w:val="Heading2"/>
+      </w:pPr>
+      <w:proofErr w:type="spellStart"/>
+      <w:r>
+        <w:t>Resultados</w:t>
+      </w:r>
+      <w:proofErr w:type="spellEnd"/>
     </w:p>
     <w:p>
-      <w:r>
-        <w:t>Author:</w:t>
-      </w:r>
+      <w:pPr>
+        <w:pStyle w:val="Heading2"/>
+      </w:pPr>
     </w:p>
+    <w:p>
+      <w:pPr>
+        <w:pStyle w:val="Heading2"/>
+      </w:pPr>
+      <w:proofErr w:type="spellStart"/>
+      <w:r>
+        <w:t>Análisis</w:t>
+      </w:r>
+      <w:proofErr w:type="spellEnd"/>
+      <w:r>
+        <w:t xml:space="preserve"> y </w:t>
+      </w:r>
+      <w:proofErr w:type="spellStart"/>
+      <w:r>
+        <w:t>Discusión</w:t>
+      </w:r>
+      <w:proofErr w:type="spellEnd"/>
+    </w:p>
+    <w:p>
+      <w:pPr>
+        <w:pStyle w:val="Heading2"/>
+      </w:pPr>
+    </w:p>
+    <w:p>
+      <w:pPr>
+        <w:pStyle w:val="Heading2"/>
+      </w:pPr>
+      <w:proofErr w:type="spellStart"/>
+      <w:r>
+        <w:t>Conclusión</w:t>
+      </w:r>
+      <w:proofErr w:type="spellEnd"/>
+    </w:p>
+    <w:p>
+      <w:pPr>
+        <w:pStyle w:val="Heading2"/>
+      </w:pPr>
+    </w:p>
+    <w:p>
+      <w:pPr>
+        <w:pStyle w:val="Heading2"/>
+      </w:pPr>
+      <w:proofErr w:type="spellStart"/>
+      <w:r>
+        <w:t>Referencias</w:t>
+      </w:r>
+      <w:proofErr w:type="spellEnd"/>
+    </w:p>
+    <w:p/>
+    <w:p/>
+    <w:p/>
+    <w:p/>
+    <w:p/>
+    <w:p/>
+    <w:p/>
+    <w:p/>
+    <w:p/>
+    <w:p>
+      <w:proofErr w:type="spellStart"/>
+      <w:r>
+        <w:lastRenderedPageBreak/>
+        <w:t>Objetivos</w:t>
+      </w:r>
+      <w:proofErr w:type="spellEnd"/>
+    </w:p>
+    <w:p>
+      <w:pPr>
+        <w:pStyle w:val="ListParagraph"/>
+        <w:numPr>
+          <w:ilvl w:val="0"/>
+          <w:numId w:val="1"/>
+        </w:numPr>
+      </w:pPr>
+      <w:proofErr w:type="spellStart"/>
+      <w:r>
+        <w:t>Estimacion</w:t>
+      </w:r>
+      <w:proofErr w:type="spellEnd"/>
+      <w:r>
+        <w:t xml:space="preserve"> </w:t>
+      </w:r>
+      <w:proofErr w:type="spellStart"/>
+      <w:r>
+        <w:t>subnacional</w:t>
+      </w:r>
+      <w:proofErr w:type="spellEnd"/>
+      <w:r>
+        <w:t xml:space="preserve"> de</w:t>
+      </w:r>
+      <w:r>
+        <w:t xml:space="preserve"> la </w:t>
+      </w:r>
+      <w:proofErr w:type="spellStart"/>
+      <w:r>
+        <w:t>mortalidad</w:t>
+      </w:r>
+      <w:proofErr w:type="spellEnd"/>
+      <w:r>
+        <w:t xml:space="preserve"> </w:t>
+      </w:r>
+      <w:proofErr w:type="spellStart"/>
+      <w:r>
+        <w:t>en</w:t>
+      </w:r>
+      <w:proofErr w:type="spellEnd"/>
+      <w:r>
+        <w:t xml:space="preserve"> </w:t>
+      </w:r>
+      <w:proofErr w:type="spellStart"/>
+      <w:r>
+        <w:t>menores</w:t>
+      </w:r>
+      <w:proofErr w:type="spellEnd"/>
+      <w:r>
+        <w:t xml:space="preserve"> de </w:t>
+      </w:r>
+      <w:proofErr w:type="spellStart"/>
+      <w:r>
+        <w:t>cinco</w:t>
+      </w:r>
+      <w:proofErr w:type="spellEnd"/>
+      <w:r>
+        <w:t xml:space="preserve"> </w:t>
+      </w:r>
+      <w:proofErr w:type="spellStart"/>
+      <w:r>
+        <w:t>años</w:t>
+      </w:r>
+      <w:proofErr w:type="spellEnd"/>
+      <w:r>
+        <w:t xml:space="preserve"> </w:t>
+      </w:r>
+      <w:proofErr w:type="spellStart"/>
+      <w:r>
+        <w:t>en</w:t>
+      </w:r>
+      <w:proofErr w:type="spellEnd"/>
+      <w:r>
+        <w:t xml:space="preserve"> Honduras</w:t>
+      </w:r>
+      <w:r>
+        <w:t xml:space="preserve"> </w:t>
+      </w:r>
+      <w:r>
+        <w:t xml:space="preserve">y Colombia </w:t>
+      </w:r>
+      <w:proofErr w:type="spellStart"/>
+      <w:r>
+        <w:t>usando</w:t>
+      </w:r>
+      <w:proofErr w:type="spellEnd"/>
+      <w:r>
+        <w:t xml:space="preserve"> </w:t>
+      </w:r>
+      <w:proofErr w:type="spellStart"/>
+      <w:r>
+        <w:t>datos</w:t>
+      </w:r>
+      <w:proofErr w:type="spellEnd"/>
+      <w:r>
+        <w:t xml:space="preserve"> de </w:t>
+      </w:r>
+      <w:proofErr w:type="spellStart"/>
+      <w:r>
+        <w:t>encuesta</w:t>
+      </w:r>
+      <w:r>
+        <w:t>s</w:t>
+      </w:r>
+      <w:proofErr w:type="spellEnd"/>
+      <w:r>
+        <w:t xml:space="preserve"> e </w:t>
+      </w:r>
+      <w:proofErr w:type="spellStart"/>
+      <w:r>
+        <w:t>inferencia</w:t>
+      </w:r>
+      <w:proofErr w:type="spellEnd"/>
+      <w:r>
+        <w:t xml:space="preserve"> </w:t>
+      </w:r>
+      <w:proofErr w:type="spellStart"/>
+      <w:r>
+        <w:t>bayesiana</w:t>
+      </w:r>
+      <w:proofErr w:type="spellEnd"/>
+    </w:p>
+    <w:p/>
+    <w:p>
+      <w:r>
+        <w:t xml:space="preserve">Las </w:t>
+      </w:r>
+      <w:proofErr w:type="spellStart"/>
+      <w:r>
+        <w:t>encuestas</w:t>
+      </w:r>
+      <w:proofErr w:type="spellEnd"/>
+      <w:r>
+        <w:t xml:space="preserve"> de </w:t>
+      </w:r>
+      <w:proofErr w:type="spellStart"/>
+      <w:r>
+        <w:t>hogares</w:t>
+      </w:r>
+      <w:proofErr w:type="spellEnd"/>
+      <w:r>
+        <w:t xml:space="preserve"> </w:t>
+      </w:r>
+      <w:proofErr w:type="spellStart"/>
+      <w:r>
+        <w:t>tienen</w:t>
+      </w:r>
+      <w:proofErr w:type="spellEnd"/>
+      <w:r>
+        <w:t xml:space="preserve"> un </w:t>
+      </w:r>
+      <w:proofErr w:type="spellStart"/>
+      <w:r>
+        <w:t>diseño</w:t>
+      </w:r>
+      <w:proofErr w:type="spellEnd"/>
+      <w:r>
+        <w:t xml:space="preserve"> muestral Complejo</w:t>
+      </w:r>
+      <w:r>
+        <w:t xml:space="preserve">, </w:t>
+      </w:r>
+      <w:proofErr w:type="spellStart"/>
+      <w:r>
+        <w:t>probabilistica</w:t>
+      </w:r>
+      <w:proofErr w:type="spellEnd"/>
+      <w:r>
+        <w:t xml:space="preserve"> con pesos </w:t>
+      </w:r>
+      <w:proofErr w:type="spellStart"/>
+      <w:r>
+        <w:t>muestrales</w:t>
+      </w:r>
+      <w:proofErr w:type="spellEnd"/>
+      <w:r>
+        <w:t xml:space="preserve">, </w:t>
+      </w:r>
+      <w:proofErr w:type="spellStart"/>
+      <w:r>
+        <w:t>estrafic</w:t>
+      </w:r>
+      <w:r>
+        <w:t>a</w:t>
+      </w:r>
+      <w:r>
+        <w:t>da</w:t>
+      </w:r>
+      <w:proofErr w:type="spellEnd"/>
+      <w:r>
+        <w:t xml:space="preserve"> y</w:t>
+      </w:r>
+      <w:r>
+        <w:t xml:space="preserve"> de </w:t>
+      </w:r>
+      <w:proofErr w:type="spellStart"/>
+      <w:r>
+        <w:t>conglomerado</w:t>
+      </w:r>
+      <w:r>
+        <w:t>s</w:t>
+      </w:r>
+      <w:proofErr w:type="spellEnd"/>
+      <w:r>
+        <w:t>.</w:t>
+      </w:r>
+      <w:r>
+        <w:t xml:space="preserve"> </w:t>
+      </w:r>
+      <w:r>
+        <w:t>P</w:t>
+      </w:r>
+      <w:r>
+        <w:t>or lo tanto</w:t>
+      </w:r>
+      <w:r>
+        <w:t>,</w:t>
+      </w:r>
+      <w:r>
+        <w:t xml:space="preserve"> </w:t>
+      </w:r>
+      <w:proofErr w:type="spellStart"/>
+      <w:r>
+        <w:t>incorpora</w:t>
+      </w:r>
+      <w:r>
+        <w:t>mos</w:t>
+      </w:r>
+      <w:proofErr w:type="spellEnd"/>
+      <w:r>
+        <w:t xml:space="preserve"> </w:t>
+      </w:r>
+      <w:proofErr w:type="spellStart"/>
+      <w:r>
+        <w:t>en</w:t>
+      </w:r>
+      <w:proofErr w:type="spellEnd"/>
+      <w:r>
+        <w:t xml:space="preserve"> </w:t>
+      </w:r>
+      <w:proofErr w:type="spellStart"/>
+      <w:r>
+        <w:t>el</w:t>
+      </w:r>
+      <w:proofErr w:type="spellEnd"/>
+      <w:r>
+        <w:t xml:space="preserve"> </w:t>
+      </w:r>
+      <w:proofErr w:type="spellStart"/>
+      <w:r>
+        <w:t>analisis</w:t>
+      </w:r>
+      <w:proofErr w:type="spellEnd"/>
+      <w:r>
+        <w:t xml:space="preserve"> es indispensable para </w:t>
+      </w:r>
+      <w:proofErr w:type="spellStart"/>
+      <w:r>
+        <w:t>logra</w:t>
+      </w:r>
+      <w:proofErr w:type="spellEnd"/>
+      <w:r>
+        <w:t xml:space="preserve"> </w:t>
+      </w:r>
+      <w:proofErr w:type="spellStart"/>
+      <w:r>
+        <w:t>estimaciones</w:t>
+      </w:r>
+      <w:proofErr w:type="spellEnd"/>
+      <w:r>
+        <w:t xml:space="preserve"> </w:t>
+      </w:r>
+      <w:proofErr w:type="spellStart"/>
+      <w:r>
+        <w:t>insesgadas</w:t>
+      </w:r>
+      <w:proofErr w:type="spellEnd"/>
+      <w:r>
+        <w:t xml:space="preserve"> de la </w:t>
+      </w:r>
+      <w:proofErr w:type="spellStart"/>
+      <w:r>
+        <w:t>mortalidad</w:t>
+      </w:r>
+      <w:proofErr w:type="spellEnd"/>
+    </w:p>
+    <w:p/>
+    <w:p>
+      <w:r>
+        <w:t xml:space="preserve">La </w:t>
+      </w:r>
+      <w:proofErr w:type="spellStart"/>
+      <w:r>
+        <w:t>estimacion</w:t>
+      </w:r>
+      <w:proofErr w:type="spellEnd"/>
+      <w:r>
+        <w:t xml:space="preserve"> de la </w:t>
+      </w:r>
+      <w:proofErr w:type="spellStart"/>
+      <w:r>
+        <w:t>mortalidad</w:t>
+      </w:r>
+      <w:proofErr w:type="spellEnd"/>
+      <w:r>
+        <w:t xml:space="preserve"> se </w:t>
+      </w:r>
+      <w:proofErr w:type="spellStart"/>
+      <w:r>
+        <w:t>hace</w:t>
+      </w:r>
+      <w:proofErr w:type="spellEnd"/>
+      <w:r>
+        <w:t xml:space="preserve"> a </w:t>
+      </w:r>
+      <w:proofErr w:type="spellStart"/>
+      <w:r>
+        <w:t>nivel</w:t>
+      </w:r>
+      <w:proofErr w:type="spellEnd"/>
+      <w:r>
+        <w:t xml:space="preserve"> </w:t>
+      </w:r>
+      <w:proofErr w:type="spellStart"/>
+      <w:r>
+        <w:t>subnacional</w:t>
+      </w:r>
+      <w:proofErr w:type="spellEnd"/>
+      <w:r>
+        <w:t xml:space="preserve"> </w:t>
+      </w:r>
+      <w:proofErr w:type="spellStart"/>
+      <w:r>
+        <w:t>usando</w:t>
+      </w:r>
+      <w:proofErr w:type="spellEnd"/>
+      <w:r>
+        <w:t xml:space="preserve"> la ba</w:t>
+      </w:r>
+      <w:r>
+        <w:t xml:space="preserve">se de </w:t>
+      </w:r>
+      <w:proofErr w:type="spellStart"/>
+      <w:r>
+        <w:t>nacimientos</w:t>
+      </w:r>
+      <w:proofErr w:type="spellEnd"/>
+      <w:r>
+        <w:t xml:space="preserve">, que </w:t>
+      </w:r>
+      <w:proofErr w:type="spellStart"/>
+      <w:r>
+        <w:t>incluye</w:t>
+      </w:r>
+      <w:proofErr w:type="spellEnd"/>
+      <w:r>
+        <w:t xml:space="preserve"> </w:t>
+      </w:r>
+      <w:proofErr w:type="spellStart"/>
+      <w:r>
+        <w:t>e</w:t>
+      </w:r>
+      <w:r>
+        <w:t>l</w:t>
+      </w:r>
+      <w:proofErr w:type="spellEnd"/>
+      <w:r>
+        <w:t xml:space="preserve"> </w:t>
+      </w:r>
+      <w:proofErr w:type="spellStart"/>
+      <w:r>
+        <w:t>historial</w:t>
+      </w:r>
+      <w:proofErr w:type="spellEnd"/>
+      <w:r>
+        <w:t xml:space="preserve"> de </w:t>
+      </w:r>
+      <w:proofErr w:type="spellStart"/>
+      <w:r>
+        <w:t>nacimientos</w:t>
+      </w:r>
+      <w:proofErr w:type="spellEnd"/>
+      <w:r>
+        <w:t xml:space="preserve"> para las </w:t>
+      </w:r>
+      <w:proofErr w:type="spellStart"/>
+      <w:r>
+        <w:t>mujeres</w:t>
+      </w:r>
+      <w:proofErr w:type="spellEnd"/>
+      <w:r>
+        <w:t xml:space="preserve">, entre 12 y 49 </w:t>
+      </w:r>
+      <w:proofErr w:type="spellStart"/>
+      <w:r>
+        <w:t>años</w:t>
+      </w:r>
+      <w:proofErr w:type="spellEnd"/>
+      <w:r>
+        <w:t xml:space="preserve">, </w:t>
+      </w:r>
+      <w:proofErr w:type="spellStart"/>
+      <w:r>
+        <w:t>encuestadas</w:t>
+      </w:r>
+      <w:proofErr w:type="spellEnd"/>
+      <w:r>
+        <w:t xml:space="preserve">. </w:t>
+      </w:r>
+    </w:p>
+    <w:p/>
+    <w:p>
+      <w:proofErr w:type="spellStart"/>
+      <w:r>
+        <w:t>Metodología</w:t>
+      </w:r>
+      <w:proofErr w:type="spellEnd"/>
+      <w:r>
+        <w:t>:</w:t>
+      </w:r>
+    </w:p>
+    <w:p>
+      <w:pPr>
+        <w:pStyle w:val="ListParagraph"/>
+        <w:numPr>
+          <w:ilvl w:val="0"/>
+          <w:numId w:val="1"/>
+        </w:numPr>
+      </w:pPr>
+      <w:proofErr w:type="spellStart"/>
+      <w:r>
+        <w:t>Estimación</w:t>
+      </w:r>
+      <w:proofErr w:type="spellEnd"/>
+      <w:r>
+        <w:t xml:space="preserve"> </w:t>
+      </w:r>
+      <w:proofErr w:type="spellStart"/>
+      <w:r>
+        <w:t>basada</w:t>
+      </w:r>
+      <w:proofErr w:type="spellEnd"/>
+      <w:r>
+        <w:t xml:space="preserve"> </w:t>
+      </w:r>
+      <w:proofErr w:type="spellStart"/>
+      <w:r>
+        <w:t>en</w:t>
+      </w:r>
+      <w:proofErr w:type="spellEnd"/>
+      <w:r>
+        <w:t xml:space="preserve"> </w:t>
+      </w:r>
+      <w:proofErr w:type="spellStart"/>
+      <w:r>
+        <w:t>el</w:t>
+      </w:r>
+      <w:proofErr w:type="spellEnd"/>
+      <w:r>
+        <w:t xml:space="preserve"> </w:t>
+      </w:r>
+      <w:proofErr w:type="spellStart"/>
+      <w:r>
+        <w:t>diseño</w:t>
+      </w:r>
+      <w:proofErr w:type="spellEnd"/>
+      <w:r>
+        <w:t xml:space="preserve"> de la mor</w:t>
+      </w:r>
+      <w:proofErr w:type="spellStart"/>
+      <w:r>
+        <w:t>talidad</w:t>
+      </w:r>
+      <w:proofErr w:type="spellEnd"/>
+      <w:r>
+        <w:t xml:space="preserve"> a </w:t>
+      </w:r>
+      <w:proofErr w:type="spellStart"/>
+      <w:r>
+        <w:t>nivel</w:t>
+      </w:r>
+      <w:proofErr w:type="spellEnd"/>
+      <w:r>
+        <w:t xml:space="preserve"> </w:t>
+      </w:r>
+      <w:proofErr w:type="spellStart"/>
+      <w:r>
+        <w:t>subnacional</w:t>
+      </w:r>
+      <w:proofErr w:type="spellEnd"/>
+      <w:r>
+        <w:t xml:space="preserve"> </w:t>
+      </w:r>
+      <w:proofErr w:type="spellStart"/>
+      <w:r>
+        <w:t>en</w:t>
+      </w:r>
+      <w:proofErr w:type="spellEnd"/>
+      <w:r>
+        <w:t xml:space="preserve"> Honduras </w:t>
+      </w:r>
+    </w:p>
+    <w:p>
+      <w:pPr>
+        <w:pStyle w:val="ListParagraph"/>
+        <w:numPr>
+          <w:ilvl w:val="0"/>
+          <w:numId w:val="1"/>
+        </w:numPr>
+      </w:pPr>
+      <w:proofErr w:type="spellStart"/>
+      <w:r>
+        <w:t>Usamos</w:t>
+      </w:r>
+      <w:proofErr w:type="spellEnd"/>
+      <w:r>
+        <w:t xml:space="preserve"> la </w:t>
+      </w:r>
+      <w:proofErr w:type="spellStart"/>
+      <w:r>
+        <w:t>función</w:t>
+      </w:r>
+      <w:proofErr w:type="spellEnd"/>
+      <w:r>
+        <w:t xml:space="preserve"> </w:t>
+      </w:r>
+      <w:proofErr w:type="spellStart"/>
+      <w:r>
+        <w:t>svyglm</w:t>
+      </w:r>
+      <w:proofErr w:type="spellEnd"/>
+      <w:r>
+        <w:t xml:space="preserve"> </w:t>
+      </w:r>
+      <w:proofErr w:type="spellStart"/>
+      <w:r>
+        <w:t>en</w:t>
+      </w:r>
+      <w:proofErr w:type="spellEnd"/>
+      <w:r>
+        <w:t xml:space="preserve"> </w:t>
+      </w:r>
+      <w:proofErr w:type="spellStart"/>
+      <w:r>
+        <w:t>el</w:t>
+      </w:r>
+      <w:proofErr w:type="spellEnd"/>
+      <w:r>
+        <w:t xml:space="preserve"> </w:t>
+      </w:r>
+      <w:proofErr w:type="spellStart"/>
+      <w:r>
+        <w:t>paquete</w:t>
+      </w:r>
+      <w:proofErr w:type="spellEnd"/>
+      <w:r>
+        <w:t xml:space="preserve"> survey de </w:t>
+      </w:r>
+    </w:p>
+    <w:p>
+      <w:pPr>
+        <w:pStyle w:val="ListParagraph"/>
+        <w:numPr>
+          <w:ilvl w:val="0"/>
+          <w:numId w:val="1"/>
+        </w:numPr>
+      </w:pPr>
+      <w:r>
+        <w:t xml:space="preserve">Con las </w:t>
+      </w:r>
+      <w:proofErr w:type="spellStart"/>
+      <w:r>
+        <w:t>estimaciones</w:t>
+      </w:r>
+      <w:proofErr w:type="spellEnd"/>
+      <w:r>
+        <w:t xml:space="preserve"> y las </w:t>
+      </w:r>
+      <w:proofErr w:type="spellStart"/>
+      <w:r>
+        <w:t>varianzas</w:t>
+      </w:r>
+      <w:proofErr w:type="spellEnd"/>
+      <w:r>
+        <w:t xml:space="preserve"> </w:t>
+      </w:r>
+      <w:proofErr w:type="spellStart"/>
+      <w:r>
+        <w:t>estimadas</w:t>
+      </w:r>
+      <w:proofErr w:type="spellEnd"/>
+    </w:p>
+    <w:p/>
     <w:p/>
     <w:sectPr>
       <w:pgSz w:w="12240" w:h="15840"/>
@@ -21,6 +817,127 @@
     </w:sectPr>
   </w:body>
 </w:document>
+</file>
+
+<file path=word/numbering.xml><?xml version="1.0" encoding="utf-8"?>
+<w:numbering xmlns:wpc="http://schemas.microsoft.com/office/word/2010/wordprocessingCanvas" xmlns:cx="http://schemas.microsoft.com/office/drawing/2014/chartex" xmlns:cx1="http://schemas.microsoft.com/office/drawing/2015/9/8/chartex" xmlns:cx2="http://schemas.microsoft.com/office/drawing/2015/10/21/chartex" xmlns:cx3="http://schemas.microsoft.com/office/drawing/2016/5/9/chartex" xmlns:cx4="http://schemas.microsoft.com/office/drawing/2016/5/10/chartex" xmlns:cx5="http://schemas.microsoft.com/office/drawing/2016/5/11/chartex" xmlns:cx6="http://schemas.microsoft.com/office/drawing/2016/5/12/chartex" xmlns:cx7="http://schemas.microsoft.com/office/drawing/2016/5/13/chartex" xmlns:cx8="http://schemas.microsoft.com/office/drawing/2016/5/14/chartex" xmlns:mc="http://schemas.openxmlformats.org/markup-compatibility/2006" xmlns:aink="http://schemas.microsoft.com/office/drawing/2016/ink" xmlns:am3d="http://schemas.microsoft.com/office/drawing/2017/model3d" xmlns:o="urn:schemas-microsoft-com:office:office" xmlns:oel="http://schemas.microsoft.com/office/2019/extlst" xmlns:r="http://schemas.openxmlformats.org/officeDocument/2006/relationships" xmlns:m="http://schemas.openxmlformats.org/officeDocument/2006/math" xmlns:v="urn:schemas-microsoft-com:vml" xmlns:wp14="http://schemas.microsoft.com/office/word/2010/wordprocessingDrawing" xmlns:wp="http://schemas.openxmlformats.org/drawingml/2006/wordprocessingDrawing" xmlns:w10="urn:schemas-microsoft-com:office:word" xmlns:w="http://schemas.openxmlformats.org/wordprocessingml/2006/main" xmlns:w14="http://schemas.microsoft.com/office/word/2010/wordml" xmlns:w15="http://schemas.microsoft.com/office/word/2012/wordml" xmlns:w16cex="http://schemas.microsoft.com/office/word/2018/wordml/cex" xmlns:w16cid="http://schemas.microsoft.com/office/word/2016/wordml/cid" xmlns:w16="http://schemas.microsoft.com/office/word/2018/wordml" xmlns:w16du="http://schemas.microsoft.com/office/word/2023/wordml/word16du" xmlns:w16sdtdh="http://schemas.microsoft.com/office/word/2020/wordml/sdtdatahash" xmlns:w16sdtfl="http://schemas.microsoft.com/office/word/2024/wordml/sdtformatlock" xmlns:w16se="http://schemas.microsoft.com/office/word/2015/wordml/symex" xmlns:wpg="http://schemas.microsoft.com/office/word/2010/wordprocessingGroup" xmlns:wpi="http://schemas.microsoft.com/office/word/2010/wordprocessingInk" xmlns:wne="http://schemas.microsoft.com/office/word/2006/wordml" xmlns:wps="http://schemas.microsoft.com/office/word/2010/wordprocessingShape" mc:Ignorable="w14 w15 w16se w16cid w16 w16cex w16sdtdh w16sdtfl w16du wp14">
+  <w:abstractNum w:abstractNumId="0" w15:restartNumberingAfterBreak="0">
+    <w:nsid w:val="7D34137B"/>
+    <w:multiLevelType w:val="hybridMultilevel"/>
+    <w:tmpl w:val="866AF048"/>
+    <w:lvl w:ilvl="0" w:tplc="87263DA6">
+      <w:start w:val="5"/>
+      <w:numFmt w:val="bullet"/>
+      <w:lvlText w:val="-"/>
+      <w:lvlJc w:val="left"/>
+      <w:pPr>
+        <w:ind w:left="720" w:hanging="360"/>
+      </w:pPr>
+      <w:rPr>
+        <w:rFonts w:ascii="Aptos" w:eastAsiaTheme="minorHAnsi" w:hAnsi="Aptos" w:cstheme="minorBidi" w:hint="default"/>
+      </w:rPr>
+    </w:lvl>
+    <w:lvl w:ilvl="1" w:tplc="04090003" w:tentative="1">
+      <w:start w:val="1"/>
+      <w:numFmt w:val="bullet"/>
+      <w:lvlText w:val="o"/>
+      <w:lvlJc w:val="left"/>
+      <w:pPr>
+        <w:ind w:left="1440" w:hanging="360"/>
+      </w:pPr>
+      <w:rPr>
+        <w:rFonts w:ascii="Courier New" w:hAnsi="Courier New" w:cs="Courier New" w:hint="default"/>
+      </w:rPr>
+    </w:lvl>
+    <w:lvl w:ilvl="2" w:tplc="04090005" w:tentative="1">
+      <w:start w:val="1"/>
+      <w:numFmt w:val="bullet"/>
+      <w:lvlText w:val=""/>
+      <w:lvlJc w:val="left"/>
+      <w:pPr>
+        <w:ind w:left="2160" w:hanging="360"/>
+      </w:pPr>
+      <w:rPr>
+        <w:rFonts w:ascii="Wingdings" w:hAnsi="Wingdings" w:hint="default"/>
+      </w:rPr>
+    </w:lvl>
+    <w:lvl w:ilvl="3" w:tplc="04090001" w:tentative="1">
+      <w:start w:val="1"/>
+      <w:numFmt w:val="bullet"/>
+      <w:lvlText w:val=""/>
+      <w:lvlJc w:val="left"/>
+      <w:pPr>
+        <w:ind w:left="2880" w:hanging="360"/>
+      </w:pPr>
+      <w:rPr>
+        <w:rFonts w:ascii="Symbol" w:hAnsi="Symbol" w:hint="default"/>
+      </w:rPr>
+    </w:lvl>
+    <w:lvl w:ilvl="4" w:tplc="04090003" w:tentative="1">
+      <w:start w:val="1"/>
+      <w:numFmt w:val="bullet"/>
+      <w:lvlText w:val="o"/>
+      <w:lvlJc w:val="left"/>
+      <w:pPr>
+        <w:ind w:left="3600" w:hanging="360"/>
+      </w:pPr>
+      <w:rPr>
+        <w:rFonts w:ascii="Courier New" w:hAnsi="Courier New" w:cs="Courier New" w:hint="default"/>
+      </w:rPr>
+    </w:lvl>
+    <w:lvl w:ilvl="5" w:tplc="04090005" w:tentative="1">
+      <w:start w:val="1"/>
+      <w:numFmt w:val="bullet"/>
+      <w:lvlText w:val=""/>
+      <w:lvlJc w:val="left"/>
+      <w:pPr>
+        <w:ind w:left="4320" w:hanging="360"/>
+      </w:pPr>
+      <w:rPr>
+        <w:rFonts w:ascii="Wingdings" w:hAnsi="Wingdings" w:hint="default"/>
+      </w:rPr>
+    </w:lvl>
+    <w:lvl w:ilvl="6" w:tplc="04090001" w:tentative="1">
+      <w:start w:val="1"/>
+      <w:numFmt w:val="bullet"/>
+      <w:lvlText w:val=""/>
+      <w:lvlJc w:val="left"/>
+      <w:pPr>
+        <w:ind w:left="5040" w:hanging="360"/>
+      </w:pPr>
+      <w:rPr>
+        <w:rFonts w:ascii="Symbol" w:hAnsi="Symbol" w:hint="default"/>
+      </w:rPr>
+    </w:lvl>
+    <w:lvl w:ilvl="7" w:tplc="04090003" w:tentative="1">
+      <w:start w:val="1"/>
+      <w:numFmt w:val="bullet"/>
+      <w:lvlText w:val="o"/>
+      <w:lvlJc w:val="left"/>
+      <w:pPr>
+        <w:ind w:left="5760" w:hanging="360"/>
+      </w:pPr>
+      <w:rPr>
+        <w:rFonts w:ascii="Courier New" w:hAnsi="Courier New" w:cs="Courier New" w:hint="default"/>
+      </w:rPr>
+    </w:lvl>
+    <w:lvl w:ilvl="8" w:tplc="04090005" w:tentative="1">
+      <w:start w:val="1"/>
+      <w:numFmt w:val="bullet"/>
+      <w:lvlText w:val=""/>
+      <w:lvlJc w:val="left"/>
+      <w:pPr>
+        <w:ind w:left="6480" w:hanging="360"/>
+      </w:pPr>
+      <w:rPr>
+        <w:rFonts w:ascii="Wingdings" w:hAnsi="Wingdings" w:hint="default"/>
+      </w:rPr>
+    </w:lvl>
+  </w:abstractNum>
+  <w:num w:numId="1" w16cid:durableId="1825007884">
+    <w:abstractNumId w:val="0"/>
+  </w:num>
+</w:numbering>
 </file>
 
 <file path=word/styles.xml><?xml version="1.0" encoding="utf-8"?>
@@ -426,23 +1343,18 @@
   </w:style>
   <w:style w:type="paragraph" w:styleId="Heading1">
     <w:name w:val="heading 1"/>
-    <w:basedOn w:val="Normal"/>
+    <w:basedOn w:val="Heading2"/>
     <w:next w:val="Normal"/>
     <w:link w:val="Heading1Char"/>
     <w:uiPriority w:val="9"/>
     <w:qFormat/>
-    <w:rsid w:val="009A1E4E"/>
+    <w:rsid w:val="00E62587"/>
     <w:pPr>
-      <w:keepNext/>
-      <w:keepLines/>
-      <w:spacing w:before="360" w:after="80"/>
       <w:outlineLvl w:val="0"/>
     </w:pPr>
     <w:rPr>
-      <w:rFonts w:asciiTheme="majorHAnsi" w:eastAsiaTheme="majorEastAsia" w:hAnsiTheme="majorHAnsi" w:cstheme="majorBidi"/>
-      <w:color w:val="0F4761" w:themeColor="accent1" w:themeShade="BF"/>
-      <w:sz w:val="40"/>
-      <w:szCs w:val="40"/>
+      <w:sz w:val="28"/>
+      <w:szCs w:val="28"/>
     </w:rPr>
   </w:style>
   <w:style w:type="paragraph" w:styleId="Heading2">
@@ -451,10 +1363,9 @@
     <w:next w:val="Normal"/>
     <w:link w:val="Heading2Char"/>
     <w:uiPriority w:val="9"/>
-    <w:semiHidden/>
     <w:unhideWhenUsed/>
     <w:qFormat/>
-    <w:rsid w:val="009A1E4E"/>
+    <w:rsid w:val="00E62587"/>
     <w:pPr>
       <w:keepNext/>
       <w:keepLines/>
@@ -462,10 +1373,10 @@
       <w:outlineLvl w:val="1"/>
     </w:pPr>
     <w:rPr>
-      <w:rFonts w:asciiTheme="majorHAnsi" w:eastAsiaTheme="majorEastAsia" w:hAnsiTheme="majorHAnsi" w:cstheme="majorBidi"/>
-      <w:color w:val="0F4761" w:themeColor="accent1" w:themeShade="BF"/>
-      <w:sz w:val="32"/>
-      <w:szCs w:val="32"/>
+      <w:rFonts w:ascii="Times New Roman" w:eastAsiaTheme="majorEastAsia" w:hAnsi="Times New Roman" w:cs="Times New Roman"/>
+      <w:b/>
+      <w:bCs/>
+      <w:color w:val="000000" w:themeColor="text1"/>
     </w:rPr>
   </w:style>
   <w:style w:type="paragraph" w:styleId="Heading3">
@@ -655,12 +1566,14 @@
     <w:basedOn w:val="DefaultParagraphFont"/>
     <w:link w:val="Heading1"/>
     <w:uiPriority w:val="9"/>
-    <w:rsid w:val="009A1E4E"/>
-    <w:rPr>
-      <w:rFonts w:asciiTheme="majorHAnsi" w:eastAsiaTheme="majorEastAsia" w:hAnsiTheme="majorHAnsi" w:cstheme="majorBidi"/>
-      <w:color w:val="0F4761" w:themeColor="accent1" w:themeShade="BF"/>
-      <w:sz w:val="40"/>
-      <w:szCs w:val="40"/>
+    <w:rsid w:val="00E62587"/>
+    <w:rPr>
+      <w:rFonts w:ascii="Times New Roman" w:eastAsiaTheme="majorEastAsia" w:hAnsi="Times New Roman" w:cs="Times New Roman"/>
+      <w:b/>
+      <w:bCs/>
+      <w:color w:val="000000" w:themeColor="text1"/>
+      <w:sz w:val="28"/>
+      <w:szCs w:val="28"/>
     </w:rPr>
   </w:style>
   <w:style w:type="character" w:customStyle="1" w:styleId="Heading2Char">
@@ -668,13 +1581,12 @@
     <w:basedOn w:val="DefaultParagraphFont"/>
     <w:link w:val="Heading2"/>
     <w:uiPriority w:val="9"/>
-    <w:semiHidden/>
-    <w:rsid w:val="009A1E4E"/>
-    <w:rPr>
-      <w:rFonts w:asciiTheme="majorHAnsi" w:eastAsiaTheme="majorEastAsia" w:hAnsiTheme="majorHAnsi" w:cstheme="majorBidi"/>
-      <w:color w:val="0F4761" w:themeColor="accent1" w:themeShade="BF"/>
-      <w:sz w:val="32"/>
-      <w:szCs w:val="32"/>
+    <w:rsid w:val="00E62587"/>
+    <w:rPr>
+      <w:rFonts w:ascii="Times New Roman" w:eastAsiaTheme="majorEastAsia" w:hAnsi="Times New Roman" w:cs="Times New Roman"/>
+      <w:b/>
+      <w:bCs/>
+      <w:color w:val="000000" w:themeColor="text1"/>
     </w:rPr>
   </w:style>
   <w:style w:type="character" w:customStyle="1" w:styleId="Heading3Char">
